--- a/Контрольные вопросы (билеты)/ДЗ/МУ к ДЗ №3.docx
+++ b/Контрольные вопросы (билеты)/ДЗ/МУ к ДЗ №3.docx
@@ -2900,7 +2900,21 @@
           <w:sz w:val="28"/>
           <w:szCs w:val="28"/>
         </w:rPr>
-        <w:t>ДПУ (воспользоваться консультацией преподавателя)</w:t>
+        <w:t>ДПУ (воспользоваться консул</w:t>
+      </w:r>
+      <w:r>
+        <w:rPr>
+          <w:sz w:val="28"/>
+          <w:szCs w:val="28"/>
+        </w:rPr>
+        <w:t>ь</w:t>
+      </w:r>
+      <w:r>
+        <w:rPr>
+          <w:sz w:val="28"/>
+          <w:szCs w:val="28"/>
+        </w:rPr>
+        <w:t>тацией преподавателя)</w:t>
       </w:r>
       <w:r>
         <w:rPr>
@@ -5412,7 +5426,14 @@
           <w:sz w:val="28"/>
           <w:szCs w:val="28"/>
         </w:rPr>
-        <w:t>став ОПД КДП для двухсменной круглосуточной работы, способы пополнения ресурсов и т</w:t>
+        <w:t>став ОПД КК</w:t>
+      </w:r>
+      <w:r>
+        <w:rPr>
+          <w:sz w:val="28"/>
+          <w:szCs w:val="28"/>
+        </w:rPr>
+        <w:t>П для двухсменной круглосуточной работы, способы пополнения ресурсов и т</w:t>
       </w:r>
       <w:proofErr w:type="gramEnd"/>
       <w:r>
@@ -10296,7 +10317,7 @@
             <w:lang w:eastAsia="zh-TW"/>
           </w:rPr>
           <w:pict>
-            <v:rect id="_x0000_s1025" style="position:absolute;margin-left:294pt;margin-top:0;width:57.55pt;height:25.95pt;z-index:251660288;mso-width-percent:800;mso-position-horizontal:right;mso-position-horizontal-relative:right-margin-area;mso-position-vertical:center;mso-position-vertical-relative:margin;mso-width-percent:800;mso-width-relative:right-margin-area" o:allowincell="f" stroked="f">
+            <v:rect id="_x0000_s1025" style="position:absolute;margin-left:311.55pt;margin-top:0;width:57.55pt;height:25.95pt;z-index:251660288;mso-width-percent:800;mso-position-horizontal:right;mso-position-horizontal-relative:right-margin-area;mso-position-vertical:center;mso-position-vertical-relative:margin;mso-width-percent:800;mso-width-relative:right-margin-area" o:allowincell="f" stroked="f">
               <v:textbox>
                 <w:txbxContent>
                   <w:p>
@@ -10310,7 +10331,7 @@
                         <w:rPr>
                           <w:noProof/>
                         </w:rPr>
-                        <w:t>14</w:t>
+                        <w:t>13</w:t>
                       </w:r>
                     </w:fldSimple>
                   </w:p>
@@ -10864,7 +10885,7 @@
 </file>
 
 <file path=customXml/itemProps1.xml><?xml version="1.0" encoding="utf-8"?>
-<ds:datastoreItem xmlns:ds="http://schemas.openxmlformats.org/officeDocument/2006/customXml" ds:itemID="{08A6B0D0-1115-4B28-9FF0-9DFD257CC305}">
+<ds:datastoreItem xmlns:ds="http://schemas.openxmlformats.org/officeDocument/2006/customXml" ds:itemID="{CE4AF64E-AD81-4639-B8C1-DEC6CF857160}">
   <ds:schemaRefs>
     <ds:schemaRef ds:uri="http://schemas.openxmlformats.org/officeDocument/2006/bibliography"/>
   </ds:schemaRefs>
